--- a/cautruc.docx
+++ b/cautruc.docx
@@ -245,6 +245,219 @@
       </w:r>
       <w:r>
         <w:t xml:space="preserve"> navbar.jsp</w:t>
+      </w:r>
+      <w:r>
+        <w:br/>
+      </w:r>
+      <w:r>
+        <w:t>src/</w:t>
+      </w:r>
+    </w:p>
+    <w:p>
+      <w:r>
+        <w:rPr>
+          <w:rFonts w:ascii="Arial" w:hAnsi="Arial" w:cs="Arial"/>
+        </w:rPr>
+        <w:t>├</w:t>
+      </w:r>
+      <w:r>
+        <w:rPr>
+          <w:rFonts w:ascii="Calibri" w:hAnsi="Calibri" w:cs="Calibri"/>
+        </w:rPr>
+        <w:t>──</w:t>
+      </w:r>
+      <w:r>
+        <w:t xml:space="preserve"> com.example</w:t>
+      </w:r>
+    </w:p>
+    <w:p>
+      <w:r>
+        <w:t xml:space="preserve">│   </w:t>
+      </w:r>
+      <w:r>
+        <w:rPr>
+          <w:rFonts w:ascii="Arial" w:hAnsi="Arial" w:cs="Arial"/>
+        </w:rPr>
+        <w:t>├</w:t>
+      </w:r>
+      <w:r>
+        <w:rPr>
+          <w:rFonts w:ascii="Calibri" w:hAnsi="Calibri" w:cs="Calibri"/>
+        </w:rPr>
+        <w:t>──</w:t>
+      </w:r>
+      <w:r>
+        <w:t xml:space="preserve"> controller</w:t>
+      </w:r>
+    </w:p>
+    <w:p>
+      <w:r>
+        <w:t xml:space="preserve">│   │   </w:t>
+      </w:r>
+      <w:r>
+        <w:rPr>
+          <w:rFonts w:ascii="Arial" w:hAnsi="Arial" w:cs="Arial"/>
+        </w:rPr>
+        <w:t>├</w:t>
+      </w:r>
+      <w:r>
+        <w:rPr>
+          <w:rFonts w:ascii="Calibri" w:hAnsi="Calibri" w:cs="Calibri"/>
+        </w:rPr>
+        <w:t>──</w:t>
+      </w:r>
+      <w:r>
+        <w:t xml:space="preserve"> HomeController.java</w:t>
+      </w:r>
+    </w:p>
+    <w:p>
+      <w:r>
+        <w:t>│   │   └── FoodController.java</w:t>
+      </w:r>
+    </w:p>
+    <w:p>
+      <w:r>
+        <w:t xml:space="preserve">│   </w:t>
+      </w:r>
+      <w:r>
+        <w:rPr>
+          <w:rFonts w:ascii="Arial" w:hAnsi="Arial" w:cs="Arial"/>
+        </w:rPr>
+        <w:t>├</w:t>
+      </w:r>
+      <w:r>
+        <w:rPr>
+          <w:rFonts w:ascii="Calibri" w:hAnsi="Calibri" w:cs="Calibri"/>
+        </w:rPr>
+        <w:t>──</w:t>
+      </w:r>
+      <w:r>
+        <w:t xml:space="preserve"> entity</w:t>
+      </w:r>
+    </w:p>
+    <w:p>
+      <w:r>
+        <w:t>│   │   └── Food.java</w:t>
+      </w:r>
+    </w:p>
+    <w:p>
+      <w:r>
+        <w:t xml:space="preserve">│   </w:t>
+      </w:r>
+      <w:r>
+        <w:rPr>
+          <w:rFonts w:ascii="Arial" w:hAnsi="Arial" w:cs="Arial"/>
+        </w:rPr>
+        <w:t>├</w:t>
+      </w:r>
+      <w:r>
+        <w:rPr>
+          <w:rFonts w:ascii="Calibri" w:hAnsi="Calibri" w:cs="Calibri"/>
+        </w:rPr>
+        <w:t>──</w:t>
+      </w:r>
+      <w:r>
+        <w:t xml:space="preserve"> service</w:t>
+      </w:r>
+    </w:p>
+    <w:p>
+      <w:r>
+        <w:t xml:space="preserve">│   │   </w:t>
+      </w:r>
+      <w:r>
+        <w:rPr>
+          <w:rFonts w:ascii="Arial" w:hAnsi="Arial" w:cs="Arial"/>
+        </w:rPr>
+        <w:t>├</w:t>
+      </w:r>
+      <w:r>
+        <w:rPr>
+          <w:rFonts w:ascii="Calibri" w:hAnsi="Calibri" w:cs="Calibri"/>
+        </w:rPr>
+        <w:t>──</w:t>
+      </w:r>
+      <w:r>
+        <w:t xml:space="preserve"> IFoodService.java</w:t>
+      </w:r>
+    </w:p>
+    <w:p>
+      <w:r>
+        <w:t>│   │   └── FoodService.java</w:t>
+      </w:r>
+    </w:p>
+    <w:p>
+      <w:r>
+        <w:t xml:space="preserve">│   </w:t>
+      </w:r>
+      <w:r>
+        <w:rPr>
+          <w:rFonts w:ascii="Arial" w:hAnsi="Arial" w:cs="Arial"/>
+        </w:rPr>
+        <w:t>├</w:t>
+      </w:r>
+      <w:r>
+        <w:rPr>
+          <w:rFonts w:ascii="Calibri" w:hAnsi="Calibri" w:cs="Calibri"/>
+        </w:rPr>
+        <w:t>──</w:t>
+      </w:r>
+      <w:r>
+        <w:t xml:space="preserve"> repository</w:t>
+      </w:r>
+    </w:p>
+    <w:p>
+      <w:r>
+        <w:t>│   │   └── FoodRepository.java</w:t>
+      </w:r>
+    </w:p>
+    <w:p>
+      <w:r>
+        <w:t>│   └── view</w:t>
+      </w:r>
+    </w:p>
+    <w:p>
+      <w:r>
+        <w:t xml:space="preserve">│       </w:t>
+      </w:r>
+      <w:r>
+        <w:rPr>
+          <w:rFonts w:ascii="Arial" w:hAnsi="Arial" w:cs="Arial"/>
+        </w:rPr>
+        <w:t>├</w:t>
+      </w:r>
+      <w:r>
+        <w:rPr>
+          <w:rFonts w:ascii="Calibri" w:hAnsi="Calibri" w:cs="Calibri"/>
+        </w:rPr>
+        <w:t>──</w:t>
+      </w:r>
+      <w:r>
+        <w:t xml:space="preserve"> index.jsp</w:t>
+      </w:r>
+    </w:p>
+    <w:p>
+      <w:r>
+        <w:t xml:space="preserve">│       </w:t>
+      </w:r>
+      <w:r>
+        <w:rPr>
+          <w:rFonts w:ascii="Arial" w:hAnsi="Arial" w:cs="Arial"/>
+        </w:rPr>
+        <w:t>├</w:t>
+      </w:r>
+      <w:r>
+        <w:rPr>
+          <w:rFonts w:ascii="Calibri" w:hAnsi="Calibri" w:cs="Calibri"/>
+        </w:rPr>
+        <w:t>──</w:t>
+      </w:r>
+      <w:r>
+        <w:t xml:space="preserve"> food-list.jsp</w:t>
+      </w:r>
+    </w:p>
+    <w:p>
+      <w:r>
+        <w:t>│       └── food-detail.jsp</w:t>
       </w:r>
     </w:p>
     <w:sectPr>
